--- a/Document/4.测试阶段/软件测试报告.docx
+++ b/Document/4.测试阶段/软件测试报告.docx
@@ -2594,6 +2594,16 @@
           <w:lang w:val="en-US" w:eastAsia="zh-CN"/>
         </w:rPr>
       </w:pPr>
+      <w:bookmarkStart w:id="75" w:name="_GoBack"/>
+      <w:bookmarkEnd w:id="75"/>
+    </w:p>
+    <w:p>
+      <w:pPr>
+        <w:rPr>
+          <w:rFonts w:hint="eastAsia"/>
+          <w:lang w:val="en-US" w:eastAsia="zh-CN"/>
+        </w:rPr>
+      </w:pPr>
     </w:p>
     <w:p>
       <w:pPr>
@@ -2629,9 +2639,9 @@
         </w:rPr>
       </w:pPr>
       <w:bookmarkStart w:id="2" w:name="_Toc119"/>
-      <w:bookmarkStart w:id="3" w:name="_Toc374530325"/>
-      <w:bookmarkStart w:id="4" w:name="_Toc499111019"/>
-      <w:bookmarkStart w:id="5" w:name="_Toc27297"/>
+      <w:bookmarkStart w:id="3" w:name="_Toc499111019"/>
+      <w:bookmarkStart w:id="4" w:name="_Toc27297"/>
+      <w:bookmarkStart w:id="5" w:name="_Toc374530325"/>
       <w:r>
         <w:rPr>
           <w:rFonts w:hint="eastAsia"/>
@@ -3942,9 +3952,9 @@
       <w:pPr>
         <w:pStyle w:val="3"/>
       </w:pPr>
-      <w:bookmarkStart w:id="18" w:name="_Toc18721"/>
+      <w:bookmarkStart w:id="18" w:name="_Toc374530330"/>
       <w:bookmarkStart w:id="19" w:name="_Toc2150"/>
-      <w:bookmarkStart w:id="20" w:name="_Toc374530330"/>
+      <w:bookmarkStart w:id="20" w:name="_Toc18721"/>
       <w:bookmarkStart w:id="21" w:name="_Toc499111023"/>
       <w:r>
         <w:rPr>
@@ -3973,9 +3983,9 @@
           <w:rFonts w:hint="eastAsia"/>
         </w:rPr>
       </w:pPr>
-      <w:bookmarkStart w:id="22" w:name="_Toc26622"/>
-      <w:bookmarkStart w:id="23" w:name="_Toc31288"/>
-      <w:bookmarkStart w:id="24" w:name="_Toc499111024"/>
+      <w:bookmarkStart w:id="22" w:name="_Toc31288"/>
+      <w:bookmarkStart w:id="23" w:name="_Toc499111024"/>
+      <w:bookmarkStart w:id="24" w:name="_Toc26622"/>
       <w:r>
         <w:rPr>
           <w:rFonts w:hint="eastAsia"/>
@@ -4244,8 +4254,8 @@
       <w:pPr>
         <w:pStyle w:val="4"/>
       </w:pPr>
-      <w:bookmarkStart w:id="25" w:name="_Toc499111025"/>
-      <w:bookmarkStart w:id="26" w:name="_Toc8288"/>
+      <w:bookmarkStart w:id="25" w:name="_Toc8288"/>
+      <w:bookmarkStart w:id="26" w:name="_Toc499111025"/>
       <w:bookmarkStart w:id="27" w:name="_Toc26701"/>
       <w:r>
         <w:rPr>
@@ -4603,8 +4613,8 @@
       <w:pPr>
         <w:pStyle w:val="3"/>
       </w:pPr>
-      <w:bookmarkStart w:id="30" w:name="_Toc3417"/>
-      <w:bookmarkStart w:id="31" w:name="_Toc31806"/>
+      <w:bookmarkStart w:id="30" w:name="_Toc31806"/>
+      <w:bookmarkStart w:id="31" w:name="_Toc3417"/>
       <w:r>
         <w:rPr>
           <w:rFonts w:hint="eastAsia"/>
@@ -4629,9 +4639,9 @@
       <w:pPr>
         <w:pStyle w:val="4"/>
       </w:pPr>
-      <w:bookmarkStart w:id="32" w:name="_Toc31255"/>
-      <w:bookmarkStart w:id="33" w:name="_Toc13881"/>
-      <w:bookmarkStart w:id="34" w:name="_Toc499111027"/>
+      <w:bookmarkStart w:id="32" w:name="_Toc13881"/>
+      <w:bookmarkStart w:id="33" w:name="_Toc499111027"/>
+      <w:bookmarkStart w:id="34" w:name="_Toc31255"/>
       <w:bookmarkStart w:id="35" w:name="_Toc374530332"/>
       <w:r>
         <w:rPr>
@@ -7695,8 +7705,8 @@
           <w:lang w:val="en-US" w:eastAsia="zh-CN"/>
         </w:rPr>
       </w:pPr>
-      <w:bookmarkStart w:id="42" w:name="_Toc29882"/>
-      <w:bookmarkStart w:id="43" w:name="_Toc4036"/>
+      <w:bookmarkStart w:id="42" w:name="_Toc4036"/>
+      <w:bookmarkStart w:id="43" w:name="_Toc29882"/>
       <w:r>
         <w:rPr>
           <w:rFonts w:hint="eastAsia"/>
@@ -12056,6 +12066,14 @@
       </w:tr>
       <w:tr>
         <w:tblPrEx>
+          <w:tblBorders>
+            <w:top w:val="single" w:color="auto" w:sz="2" w:space="0"/>
+            <w:left w:val="single" w:color="auto" w:sz="2" w:space="0"/>
+            <w:bottom w:val="single" w:color="auto" w:sz="2" w:space="0"/>
+            <w:right w:val="single" w:color="auto" w:sz="2" w:space="0"/>
+            <w:insideH w:val="single" w:color="auto" w:sz="2" w:space="0"/>
+            <w:insideV w:val="single" w:color="auto" w:sz="2" w:space="0"/>
+          </w:tblBorders>
           <w:tblCellMar>
             <w:top w:w="0" w:type="dxa"/>
             <w:left w:w="108" w:type="dxa"/>
@@ -19102,6 +19120,14 @@
       </w:tr>
       <w:tr>
         <w:tblPrEx>
+          <w:tblBorders>
+            <w:top w:val="single" w:color="auto" w:sz="2" w:space="0"/>
+            <w:left w:val="single" w:color="auto" w:sz="2" w:space="0"/>
+            <w:bottom w:val="single" w:color="auto" w:sz="2" w:space="0"/>
+            <w:right w:val="single" w:color="auto" w:sz="2" w:space="0"/>
+            <w:insideH w:val="single" w:color="auto" w:sz="2" w:space="0"/>
+            <w:insideV w:val="single" w:color="auto" w:sz="2" w:space="0"/>
+          </w:tblBorders>
           <w:tblCellMar>
             <w:top w:w="0" w:type="dxa"/>
             <w:left w:w="108" w:type="dxa"/>
@@ -23316,6 +23342,14 @@
       </w:tr>
       <w:tr>
         <w:tblPrEx>
+          <w:tblBorders>
+            <w:top w:val="single" w:color="auto" w:sz="2" w:space="0"/>
+            <w:left w:val="single" w:color="auto" w:sz="2" w:space="0"/>
+            <w:bottom w:val="single" w:color="auto" w:sz="2" w:space="0"/>
+            <w:right w:val="single" w:color="auto" w:sz="2" w:space="0"/>
+            <w:insideH w:val="single" w:color="auto" w:sz="2" w:space="0"/>
+            <w:insideV w:val="single" w:color="auto" w:sz="2" w:space="0"/>
+          </w:tblBorders>
           <w:tblCellMar>
             <w:top w:w="0" w:type="dxa"/>
             <w:left w:w="108" w:type="dxa"/>
@@ -23812,8 +23846,8 @@
       <w:bookmarkStart w:id="44" w:name="_Toc374530335"/>
       <w:bookmarkStart w:id="45" w:name="_Toc499111046"/>
       <w:bookmarkStart w:id="46" w:name="_Toc21375"/>
-      <w:bookmarkStart w:id="47" w:name="_Toc499111048"/>
-      <w:bookmarkStart w:id="48" w:name="_Toc374530337"/>
+      <w:bookmarkStart w:id="47" w:name="_Toc374530337"/>
+      <w:bookmarkStart w:id="48" w:name="_Toc499111048"/>
     </w:p>
     <w:p>
       <w:pPr>
@@ -23929,9 +23963,9 @@
         <w:ind w:left="0" w:leftChars="0" w:firstLine="0" w:firstLineChars="0"/>
       </w:pPr>
       <w:bookmarkStart w:id="50" w:name="_Toc499111047"/>
-      <w:bookmarkStart w:id="51" w:name="_Toc374530336"/>
+      <w:bookmarkStart w:id="51" w:name="_Toc21401"/>
       <w:bookmarkStart w:id="52" w:name="_Toc7804"/>
-      <w:bookmarkStart w:id="53" w:name="_Toc21401"/>
+      <w:bookmarkStart w:id="53" w:name="_Toc374530336"/>
       <w:r>
         <w:rPr>
           <w:rFonts w:hint="eastAsia"/>
@@ -29272,8 +29306,8 @@
           <w:rFonts w:hint="eastAsia"/>
         </w:rPr>
       </w:pPr>
-      <w:bookmarkStart w:id="58" w:name="_Toc499111049"/>
-      <w:bookmarkStart w:id="59" w:name="_Toc374530338"/>
+      <w:bookmarkStart w:id="58" w:name="_Toc374530338"/>
+      <w:bookmarkStart w:id="59" w:name="_Toc499111049"/>
       <w:bookmarkStart w:id="60" w:name="_Toc6642"/>
       <w:bookmarkStart w:id="61" w:name="_Toc12277"/>
       <w:r>
@@ -29372,9 +29406,9 @@
         <w:pStyle w:val="4"/>
         <w:ind w:left="0" w:leftChars="0" w:firstLine="420" w:firstLineChars="0"/>
       </w:pPr>
-      <w:bookmarkStart w:id="64" w:name="_Toc499111050"/>
-      <w:bookmarkStart w:id="65" w:name="_Toc31162"/>
-      <w:bookmarkStart w:id="66" w:name="_Toc25839"/>
+      <w:bookmarkStart w:id="64" w:name="_Toc31162"/>
+      <w:bookmarkStart w:id="65" w:name="_Toc25839"/>
+      <w:bookmarkStart w:id="66" w:name="_Toc499111050"/>
       <w:r>
         <w:rPr>
           <w:rFonts w:hint="eastAsia"/>
@@ -29766,8 +29800,6 @@
           <w:lang w:val="en-US" w:eastAsia="zh-CN"/>
         </w:rPr>
       </w:pPr>
-      <w:bookmarkStart w:id="75" w:name="_GoBack"/>
-      <w:bookmarkEnd w:id="75"/>
     </w:p>
     <w:sectPr>
       <w:pgSz w:w="11906" w:h="16838"/>
